--- a/JAC444/Lecture/Doc files/lect13-s1-jdbc.docx
+++ b/JAC444/Lecture/Doc files/lect13-s1-jdbc.docx
@@ -8,8 +8,6 @@
         <w:ind w:right="718"/>
         <w:jc w:val="center"/>
       </w:pPr>
-      <w:bookmarkStart w:id="0" w:name="_GoBack"/>
-      <w:bookmarkEnd w:id="0"/>
       <w:r>
         <w:rPr>
           <w:rFonts w:ascii="Arial" w:eastAsia="Arial" w:hAnsi="Arial" w:cs="Arial"/>
@@ -30,7 +28,23 @@
           <w:rFonts w:ascii="Arial" w:eastAsia="Arial" w:hAnsi="Arial" w:cs="Arial"/>
           <w:sz w:val="60"/>
         </w:rPr>
-        <w:t>Java DataBase Connectivity</w:t>
+        <w:t xml:space="preserve">Java </w:t>
+      </w:r>
+      <w:proofErr w:type="spellStart"/>
+      <w:r>
+        <w:rPr>
+          <w:rFonts w:ascii="Arial" w:eastAsia="Arial" w:hAnsi="Arial" w:cs="Arial"/>
+          <w:sz w:val="60"/>
+        </w:rPr>
+        <w:t>DataBase</w:t>
+      </w:r>
+      <w:proofErr w:type="spellEnd"/>
+      <w:r>
+        <w:rPr>
+          <w:rFonts w:ascii="Arial" w:eastAsia="Arial" w:hAnsi="Arial" w:cs="Arial"/>
+          <w:sz w:val="60"/>
+        </w:rPr>
+        <w:t xml:space="preserve"> Connectivity</w:t>
       </w:r>
     </w:p>
     <w:p>
@@ -154,12 +168,21 @@
         </w:rPr>
         <w:t xml:space="preserve"> </w:t>
       </w:r>
+      <w:proofErr w:type="gramStart"/>
       <w:r>
         <w:rPr>
           <w:rFonts w:ascii="Arial" w:eastAsia="Arial" w:hAnsi="Arial" w:cs="Arial"/>
           <w:sz w:val="48"/>
         </w:rPr>
-        <w:t>is a standard SQL database access interface</w:t>
+        <w:t>is</w:t>
+      </w:r>
+      <w:proofErr w:type="gramEnd"/>
+      <w:r>
+        <w:rPr>
+          <w:rFonts w:ascii="Arial" w:eastAsia="Arial" w:hAnsi="Arial" w:cs="Arial"/>
+          <w:sz w:val="48"/>
+        </w:rPr>
+        <w:t xml:space="preserve"> a standard SQL database access interface</w:t>
       </w:r>
     </w:p>
     <w:p>
@@ -184,10 +207,7 @@
         <w:ind w:left="540" w:hanging="480"/>
       </w:pPr>
       <w:r>
-        <w:t>• JDBC allows a Java program t</w:t>
-      </w:r>
-      <w:r>
-        <w:t xml:space="preserve">o issue SQL statements and process the results </w:t>
+        <w:t xml:space="preserve">• JDBC allows a Java program to issue SQL statements and process the results </w:t>
       </w:r>
     </w:p>
     <w:p>
@@ -305,14 +325,7 @@
           <w:rFonts w:ascii="Arial" w:eastAsia="Arial" w:hAnsi="Arial" w:cs="Arial"/>
           <w:sz w:val="60"/>
         </w:rPr>
-        <w:t>Four steps requ</w:t>
-      </w:r>
-      <w:r>
-        <w:rPr>
-          <w:rFonts w:ascii="Arial" w:eastAsia="Arial" w:hAnsi="Arial" w:cs="Arial"/>
-          <w:sz w:val="60"/>
-        </w:rPr>
-        <w:t>ired to design apps with JDBC</w:t>
+        <w:t>Four steps required to design apps with JDBC</w:t>
       </w:r>
     </w:p>
     <w:p>
@@ -2052,14 +2065,9 @@
           <w:color w:val="2119C7"/>
           <w:sz w:val="36"/>
         </w:rPr>
-        <w:t>Connection con = DriverManager.getConnection (            jdbc:odbc:seneca", “user", "password");</w:t>
-      </w:r>
-    </w:p>
-    <w:p>
-      <w:pPr>
-        <w:spacing w:after="578" w:line="261" w:lineRule="auto"/>
-        <w:ind w:left="130" w:right="1608" w:hanging="10"/>
-      </w:pPr>
+        <w:t xml:space="preserve">Connection con = </w:t>
+      </w:r>
+      <w:proofErr w:type="spellStart"/>
       <w:r>
         <w:rPr>
           <w:rFonts w:ascii="Consolas" w:eastAsia="Consolas" w:hAnsi="Consolas" w:cs="Consolas"/>
@@ -2067,22 +2075,9 @@
           <w:color w:val="2119C7"/>
           <w:sz w:val="36"/>
         </w:rPr>
-        <w:t xml:space="preserve">       Statement stmt = con.createStatement();</w:t>
-      </w:r>
-      <w:r>
-        <w:rPr>
-          <w:rFonts w:ascii="Arial" w:eastAsia="Arial" w:hAnsi="Arial" w:cs="Arial"/>
-          <w:color w:val="0033CC"/>
-          <w:sz w:val="48"/>
-        </w:rPr>
-        <w:t>2</w:t>
-      </w:r>
-    </w:p>
-    <w:p>
-      <w:pPr>
-        <w:spacing w:after="49" w:line="261" w:lineRule="auto"/>
-        <w:ind w:left="130" w:right="1608" w:hanging="10"/>
-      </w:pPr>
+        <w:t>DriverManager.getConnection</w:t>
+      </w:r>
+      <w:proofErr w:type="spellEnd"/>
       <w:r>
         <w:rPr>
           <w:rFonts w:ascii="Consolas" w:eastAsia="Consolas" w:hAnsi="Consolas" w:cs="Consolas"/>
@@ -2090,8 +2085,168 @@
           <w:color w:val="2119C7"/>
           <w:sz w:val="36"/>
         </w:rPr>
+        <w:t xml:space="preserve"> (            </w:t>
+      </w:r>
+      <w:proofErr w:type="spellStart"/>
+      <w:r>
+        <w:rPr>
+          <w:rFonts w:ascii="Consolas" w:eastAsia="Consolas" w:hAnsi="Consolas" w:cs="Consolas"/>
+          <w:b/>
+          <w:color w:val="2119C7"/>
+          <w:sz w:val="36"/>
+        </w:rPr>
+        <w:t>jdbc</w:t>
+      </w:r>
+      <w:proofErr w:type="gramStart"/>
+      <w:r>
+        <w:rPr>
+          <w:rFonts w:ascii="Consolas" w:eastAsia="Consolas" w:hAnsi="Consolas" w:cs="Consolas"/>
+          <w:b/>
+          <w:color w:val="2119C7"/>
+          <w:sz w:val="36"/>
+        </w:rPr>
+        <w:t>:odbc:seneca</w:t>
+      </w:r>
+      <w:proofErr w:type="spellEnd"/>
+      <w:proofErr w:type="gramEnd"/>
+      <w:r>
+        <w:rPr>
+          <w:rFonts w:ascii="Consolas" w:eastAsia="Consolas" w:hAnsi="Consolas" w:cs="Consolas"/>
+          <w:b/>
+          <w:color w:val="2119C7"/>
+          <w:sz w:val="36"/>
+        </w:rPr>
+        <w:t>", “user", "password");</w:t>
+      </w:r>
+    </w:p>
+    <w:p>
+      <w:pPr>
+        <w:spacing w:after="578" w:line="261" w:lineRule="auto"/>
+        <w:ind w:left="130" w:right="1608" w:hanging="10"/>
+      </w:pPr>
+      <w:r>
+        <w:rPr>
+          <w:rFonts w:ascii="Consolas" w:eastAsia="Consolas" w:hAnsi="Consolas" w:cs="Consolas"/>
+          <w:b/>
+          <w:color w:val="2119C7"/>
+          <w:sz w:val="36"/>
+        </w:rPr>
+        <w:t xml:space="preserve">       Statement </w:t>
+      </w:r>
+      <w:proofErr w:type="spellStart"/>
+      <w:r>
+        <w:rPr>
+          <w:rFonts w:ascii="Consolas" w:eastAsia="Consolas" w:hAnsi="Consolas" w:cs="Consolas"/>
+          <w:b/>
+          <w:color w:val="2119C7"/>
+          <w:sz w:val="36"/>
+        </w:rPr>
+        <w:t>stmt</w:t>
+      </w:r>
+      <w:proofErr w:type="spellEnd"/>
+      <w:r>
+        <w:rPr>
+          <w:rFonts w:ascii="Consolas" w:eastAsia="Consolas" w:hAnsi="Consolas" w:cs="Consolas"/>
+          <w:b/>
+          <w:color w:val="2119C7"/>
+          <w:sz w:val="36"/>
+        </w:rPr>
+        <w:t xml:space="preserve"> = </w:t>
+      </w:r>
+      <w:proofErr w:type="spellStart"/>
+      <w:proofErr w:type="gramStart"/>
+      <w:r>
+        <w:rPr>
+          <w:rFonts w:ascii="Consolas" w:eastAsia="Consolas" w:hAnsi="Consolas" w:cs="Consolas"/>
+          <w:b/>
+          <w:color w:val="2119C7"/>
+          <w:sz w:val="36"/>
+        </w:rPr>
+        <w:t>con.createStatement</w:t>
+      </w:r>
+      <w:proofErr w:type="spellEnd"/>
+      <w:r>
+        <w:rPr>
+          <w:rFonts w:ascii="Consolas" w:eastAsia="Consolas" w:hAnsi="Consolas" w:cs="Consolas"/>
+          <w:b/>
+          <w:color w:val="2119C7"/>
+          <w:sz w:val="36"/>
+        </w:rPr>
+        <w:t>(</w:t>
+      </w:r>
+      <w:proofErr w:type="gramEnd"/>
+      <w:r>
+        <w:rPr>
+          <w:rFonts w:ascii="Consolas" w:eastAsia="Consolas" w:hAnsi="Consolas" w:cs="Consolas"/>
+          <w:b/>
+          <w:color w:val="2119C7"/>
+          <w:sz w:val="36"/>
+        </w:rPr>
+        <w:t>);</w:t>
+      </w:r>
+      <w:r>
+        <w:rPr>
+          <w:rFonts w:ascii="Arial" w:eastAsia="Arial" w:hAnsi="Arial" w:cs="Arial"/>
+          <w:color w:val="0033CC"/>
+          <w:sz w:val="48"/>
+        </w:rPr>
+        <w:t>2</w:t>
+      </w:r>
+    </w:p>
+    <w:p>
+      <w:pPr>
+        <w:spacing w:after="49" w:line="261" w:lineRule="auto"/>
+        <w:ind w:left="130" w:right="1608" w:hanging="10"/>
+      </w:pPr>
+      <w:r>
+        <w:rPr>
+          <w:rFonts w:ascii="Consolas" w:eastAsia="Consolas" w:hAnsi="Consolas" w:cs="Consolas"/>
+          <w:b/>
+          <w:color w:val="2119C7"/>
+          <w:sz w:val="36"/>
+        </w:rPr>
         <w:lastRenderedPageBreak/>
-        <w:t xml:space="preserve">       ResultSet rs = </w:t>
+        <w:t xml:space="preserve">       </w:t>
+      </w:r>
+      <w:proofErr w:type="spellStart"/>
+      <w:r>
+        <w:rPr>
+          <w:rFonts w:ascii="Consolas" w:eastAsia="Consolas" w:hAnsi="Consolas" w:cs="Consolas"/>
+          <w:b/>
+          <w:color w:val="2119C7"/>
+          <w:sz w:val="36"/>
+        </w:rPr>
+        <w:t>ResultSet</w:t>
+      </w:r>
+      <w:proofErr w:type="spellEnd"/>
+      <w:r>
+        <w:rPr>
+          <w:rFonts w:ascii="Consolas" w:eastAsia="Consolas" w:hAnsi="Consolas" w:cs="Consolas"/>
+          <w:b/>
+          <w:color w:val="2119C7"/>
+          <w:sz w:val="36"/>
+        </w:rPr>
+        <w:t xml:space="preserve"> </w:t>
+      </w:r>
+      <w:proofErr w:type="spellStart"/>
+      <w:r>
+        <w:rPr>
+          <w:rFonts w:ascii="Consolas" w:eastAsia="Consolas" w:hAnsi="Consolas" w:cs="Consolas"/>
+          <w:b/>
+          <w:color w:val="2119C7"/>
+          <w:sz w:val="36"/>
+        </w:rPr>
+        <w:t>rs</w:t>
+      </w:r>
+      <w:proofErr w:type="spellEnd"/>
+      <w:r>
+        <w:rPr>
+          <w:rFonts w:ascii="Consolas" w:eastAsia="Consolas" w:hAnsi="Consolas" w:cs="Consolas"/>
+          <w:b/>
+          <w:color w:val="2119C7"/>
+          <w:sz w:val="36"/>
+        </w:rPr>
+        <w:t xml:space="preserve"> = </w:t>
       </w:r>
       <w:r>
         <w:rPr>
@@ -2389,8 +2544,10 @@
           <w:color w:val="2119C7"/>
           <w:sz w:val="36"/>
         </w:rPr>
-        <w:t xml:space="preserve">           stmt.executeQuery("SELECT a, b, c FROM TableX");        while (rs.next</w:t>
-      </w:r>
+        <w:t xml:space="preserve">           </w:t>
+      </w:r>
+      <w:proofErr w:type="spellStart"/>
+      <w:proofErr w:type="gramStart"/>
       <w:r>
         <w:rPr>
           <w:rFonts w:ascii="Consolas" w:eastAsia="Consolas" w:hAnsi="Consolas" w:cs="Consolas"/>
@@ -2398,7 +2555,167 @@
           <w:color w:val="2119C7"/>
           <w:sz w:val="36"/>
         </w:rPr>
-        <w:t>()) {            int x = rs.getInt("a");            String s = rs.getString("b");            float f = rs.getFloat("c");         }         con.close();</w:t>
+        <w:t>stmt.executeQuery</w:t>
+      </w:r>
+      <w:proofErr w:type="spellEnd"/>
+      <w:r>
+        <w:rPr>
+          <w:rFonts w:ascii="Consolas" w:eastAsia="Consolas" w:hAnsi="Consolas" w:cs="Consolas"/>
+          <w:b/>
+          <w:color w:val="2119C7"/>
+          <w:sz w:val="36"/>
+        </w:rPr>
+        <w:t>(</w:t>
+      </w:r>
+      <w:proofErr w:type="gramEnd"/>
+      <w:r>
+        <w:rPr>
+          <w:rFonts w:ascii="Consolas" w:eastAsia="Consolas" w:hAnsi="Consolas" w:cs="Consolas"/>
+          <w:b/>
+          <w:color w:val="2119C7"/>
+          <w:sz w:val="36"/>
+        </w:rPr>
+        <w:t xml:space="preserve">"SELECT a, b, c FROM </w:t>
+      </w:r>
+      <w:proofErr w:type="spellStart"/>
+      <w:r>
+        <w:rPr>
+          <w:rFonts w:ascii="Consolas" w:eastAsia="Consolas" w:hAnsi="Consolas" w:cs="Consolas"/>
+          <w:b/>
+          <w:color w:val="2119C7"/>
+          <w:sz w:val="36"/>
+        </w:rPr>
+        <w:t>TableX</w:t>
+      </w:r>
+      <w:proofErr w:type="spellEnd"/>
+      <w:r>
+        <w:rPr>
+          <w:rFonts w:ascii="Consolas" w:eastAsia="Consolas" w:hAnsi="Consolas" w:cs="Consolas"/>
+          <w:b/>
+          <w:color w:val="2119C7"/>
+          <w:sz w:val="36"/>
+        </w:rPr>
+        <w:t>");        while (</w:t>
+      </w:r>
+      <w:proofErr w:type="spellStart"/>
+      <w:r>
+        <w:rPr>
+          <w:rFonts w:ascii="Consolas" w:eastAsia="Consolas" w:hAnsi="Consolas" w:cs="Consolas"/>
+          <w:b/>
+          <w:color w:val="2119C7"/>
+          <w:sz w:val="36"/>
+        </w:rPr>
+        <w:t>rs.next</w:t>
+      </w:r>
+      <w:proofErr w:type="spellEnd"/>
+      <w:r>
+        <w:rPr>
+          <w:rFonts w:ascii="Consolas" w:eastAsia="Consolas" w:hAnsi="Consolas" w:cs="Consolas"/>
+          <w:b/>
+          <w:color w:val="2119C7"/>
+          <w:sz w:val="36"/>
+        </w:rPr>
+        <w:t xml:space="preserve">()) {            </w:t>
+      </w:r>
+      <w:proofErr w:type="spellStart"/>
+      <w:r>
+        <w:rPr>
+          <w:rFonts w:ascii="Consolas" w:eastAsia="Consolas" w:hAnsi="Consolas" w:cs="Consolas"/>
+          <w:b/>
+          <w:color w:val="2119C7"/>
+          <w:sz w:val="36"/>
+        </w:rPr>
+        <w:t>int</w:t>
+      </w:r>
+      <w:proofErr w:type="spellEnd"/>
+      <w:r>
+        <w:rPr>
+          <w:rFonts w:ascii="Consolas" w:eastAsia="Consolas" w:hAnsi="Consolas" w:cs="Consolas"/>
+          <w:b/>
+          <w:color w:val="2119C7"/>
+          <w:sz w:val="36"/>
+        </w:rPr>
+        <w:t xml:space="preserve"> x = </w:t>
+      </w:r>
+      <w:proofErr w:type="spellStart"/>
+      <w:r>
+        <w:rPr>
+          <w:rFonts w:ascii="Consolas" w:eastAsia="Consolas" w:hAnsi="Consolas" w:cs="Consolas"/>
+          <w:b/>
+          <w:color w:val="2119C7"/>
+          <w:sz w:val="36"/>
+        </w:rPr>
+        <w:t>rs.getInt</w:t>
+      </w:r>
+      <w:proofErr w:type="spellEnd"/>
+      <w:r>
+        <w:rPr>
+          <w:rFonts w:ascii="Consolas" w:eastAsia="Consolas" w:hAnsi="Consolas" w:cs="Consolas"/>
+          <w:b/>
+          <w:color w:val="2119C7"/>
+          <w:sz w:val="36"/>
+        </w:rPr>
+        <w:t xml:space="preserve">("a");            String s = </w:t>
+      </w:r>
+      <w:proofErr w:type="spellStart"/>
+      <w:r>
+        <w:rPr>
+          <w:rFonts w:ascii="Consolas" w:eastAsia="Consolas" w:hAnsi="Consolas" w:cs="Consolas"/>
+          <w:b/>
+          <w:color w:val="2119C7"/>
+          <w:sz w:val="36"/>
+        </w:rPr>
+        <w:t>rs.getString</w:t>
+      </w:r>
+      <w:proofErr w:type="spellEnd"/>
+      <w:r>
+        <w:rPr>
+          <w:rFonts w:ascii="Consolas" w:eastAsia="Consolas" w:hAnsi="Consolas" w:cs="Consolas"/>
+          <w:b/>
+          <w:color w:val="2119C7"/>
+          <w:sz w:val="36"/>
+        </w:rPr>
+        <w:t xml:space="preserve">("b");            float f = </w:t>
+      </w:r>
+      <w:proofErr w:type="spellStart"/>
+      <w:r>
+        <w:rPr>
+          <w:rFonts w:ascii="Consolas" w:eastAsia="Consolas" w:hAnsi="Consolas" w:cs="Consolas"/>
+          <w:b/>
+          <w:color w:val="2119C7"/>
+          <w:sz w:val="36"/>
+        </w:rPr>
+        <w:t>rs.getFloat</w:t>
+      </w:r>
+      <w:proofErr w:type="spellEnd"/>
+      <w:r>
+        <w:rPr>
+          <w:rFonts w:ascii="Consolas" w:eastAsia="Consolas" w:hAnsi="Consolas" w:cs="Consolas"/>
+          <w:b/>
+          <w:color w:val="2119C7"/>
+          <w:sz w:val="36"/>
+        </w:rPr>
+        <w:t xml:space="preserve">("c");         }         </w:t>
+      </w:r>
+      <w:proofErr w:type="spellStart"/>
+      <w:r>
+        <w:rPr>
+          <w:rFonts w:ascii="Consolas" w:eastAsia="Consolas" w:hAnsi="Consolas" w:cs="Consolas"/>
+          <w:b/>
+          <w:color w:val="2119C7"/>
+          <w:sz w:val="36"/>
+        </w:rPr>
+        <w:t>con.close</w:t>
+      </w:r>
+      <w:proofErr w:type="spellEnd"/>
+      <w:r>
+        <w:rPr>
+          <w:rFonts w:ascii="Consolas" w:eastAsia="Consolas" w:hAnsi="Consolas" w:cs="Consolas"/>
+          <w:b/>
+          <w:color w:val="2119C7"/>
+          <w:sz w:val="36"/>
+        </w:rPr>
+        <w:t>();</w:t>
       </w:r>
     </w:p>
     <w:p>
@@ -2513,7 +2830,27 @@
                                   <w:color w:val="606CC8"/>
                                   <w:sz w:val="20"/>
                                 </w:rPr>
-                                <w:t>Jordan Anastasiade – Java Programming Language Course</w:t>
+                                <w:t xml:space="preserve">Jordan </w:t>
+                              </w:r>
+                              <w:proofErr w:type="spellStart"/>
+                              <w:r>
+                                <w:rPr>
+                                  <w:rFonts w:ascii="Courier New" w:eastAsia="Courier New" w:hAnsi="Courier New" w:cs="Courier New"/>
+                                  <w:b/>
+                                  <w:color w:val="606CC8"/>
+                                  <w:sz w:val="20"/>
+                                </w:rPr>
+                                <w:t>Anastasiade</w:t>
+                              </w:r>
+                              <w:proofErr w:type="spellEnd"/>
+                              <w:r>
+                                <w:rPr>
+                                  <w:rFonts w:ascii="Courier New" w:eastAsia="Courier New" w:hAnsi="Courier New" w:cs="Courier New"/>
+                                  <w:b/>
+                                  <w:color w:val="606CC8"/>
+                                  <w:sz w:val="20"/>
+                                </w:rPr>
+                                <w:t xml:space="preserve"> – Java Programming Language Course</w:t>
                               </w:r>
                             </w:p>
                           </w:txbxContent>
@@ -5631,8 +5968,6 @@
       </w:r>
       <w:r>
         <w:tab/>
-      </w:r>
-      <w:r>
         <w:t>The driver manager is the piece of software that knows how to talk to the actual database server</w:t>
       </w:r>
     </w:p>
@@ -5650,7 +5985,16 @@
       </w:r>
       <w:r>
         <w:tab/>
-        <w:t>To load the driver one should load the appropriate class.</w:t>
+        <w:t xml:space="preserve">To load the driver one </w:t>
+      </w:r>
+      <w:r>
+        <w:rPr>
+          <w:highlight w:val="yellow"/>
+        </w:rPr>
+        <w:t>should load the appropriate class</w:t>
+      </w:r>
+      <w:r>
+        <w:t>.</w:t>
       </w:r>
     </w:p>
     <w:p>
@@ -5667,6 +6011,7 @@
         </w:rPr>
         <w:t xml:space="preserve">  </w:t>
       </w:r>
+      <w:proofErr w:type="gramStart"/>
       <w:r>
         <w:rPr>
           <w:rFonts w:ascii="Consolas" w:eastAsia="Consolas" w:hAnsi="Consolas" w:cs="Consolas"/>
@@ -5674,14 +6019,9 @@
           <w:color w:val="2119C7"/>
           <w:sz w:val="36"/>
         </w:rPr>
-        <w:t>try {</w:t>
-      </w:r>
-    </w:p>
-    <w:p>
-      <w:pPr>
-        <w:spacing w:after="49" w:line="261" w:lineRule="auto"/>
-        <w:ind w:left="655" w:right="1608" w:hanging="10"/>
-      </w:pPr>
+        <w:t>try</w:t>
+      </w:r>
+      <w:proofErr w:type="gramEnd"/>
       <w:r>
         <w:rPr>
           <w:rFonts w:ascii="Consolas" w:eastAsia="Consolas" w:hAnsi="Consolas" w:cs="Consolas"/>
@@ -5689,7 +6029,7 @@
           <w:color w:val="2119C7"/>
           <w:sz w:val="36"/>
         </w:rPr>
-        <w:t xml:space="preserve">      Class.forName(“oracle.jdbc.driver.OracleDriver”);</w:t>
+        <w:t xml:space="preserve"> {</w:t>
       </w:r>
     </w:p>
     <w:p>
@@ -5704,14 +6044,10 @@
           <w:color w:val="2119C7"/>
           <w:sz w:val="36"/>
         </w:rPr>
-        <w:t xml:space="preserve"> } catch (ClassNotFoundException e) {</w:t>
-      </w:r>
-    </w:p>
-    <w:p>
-      <w:pPr>
-        <w:spacing w:after="49" w:line="261" w:lineRule="auto"/>
-        <w:ind w:left="655" w:right="1608" w:hanging="10"/>
-      </w:pPr>
+        <w:t xml:space="preserve">      </w:t>
+      </w:r>
+      <w:proofErr w:type="spellStart"/>
+      <w:proofErr w:type="gramStart"/>
       <w:r>
         <w:rPr>
           <w:rFonts w:ascii="Consolas" w:eastAsia="Consolas" w:hAnsi="Consolas" w:cs="Consolas"/>
@@ -5719,7 +6055,138 @@
           <w:color w:val="2119C7"/>
           <w:sz w:val="36"/>
         </w:rPr>
-        <w:t xml:space="preserve">     System.out.println(“Error loading the driver” + e);</w:t>
+        <w:t>Class.</w:t>
+      </w:r>
+      <w:r>
+        <w:rPr>
+          <w:rFonts w:ascii="Consolas" w:eastAsia="Consolas" w:hAnsi="Consolas" w:cs="Consolas"/>
+          <w:b/>
+          <w:color w:val="2119C7"/>
+          <w:sz w:val="36"/>
+          <w:highlight w:val="yellow"/>
+        </w:rPr>
+        <w:t>forName</w:t>
+      </w:r>
+      <w:proofErr w:type="spellEnd"/>
+      <w:r>
+        <w:rPr>
+          <w:rFonts w:ascii="Consolas" w:eastAsia="Consolas" w:hAnsi="Consolas" w:cs="Consolas"/>
+          <w:b/>
+          <w:color w:val="2119C7"/>
+          <w:sz w:val="36"/>
+        </w:rPr>
+        <w:t>(</w:t>
+      </w:r>
+      <w:proofErr w:type="gramEnd"/>
+      <w:r>
+        <w:rPr>
+          <w:rFonts w:ascii="Consolas" w:eastAsia="Consolas" w:hAnsi="Consolas" w:cs="Consolas"/>
+          <w:b/>
+          <w:color w:val="2119C7"/>
+          <w:sz w:val="36"/>
+        </w:rPr>
+        <w:t>“</w:t>
+      </w:r>
+      <w:proofErr w:type="spellStart"/>
+      <w:r>
+        <w:rPr>
+          <w:rFonts w:ascii="Consolas" w:eastAsia="Consolas" w:hAnsi="Consolas" w:cs="Consolas"/>
+          <w:b/>
+          <w:color w:val="2119C7"/>
+          <w:sz w:val="36"/>
+        </w:rPr>
+        <w:t>oracle.jdbc.driver.OracleDriver</w:t>
+      </w:r>
+      <w:proofErr w:type="spellEnd"/>
+      <w:r>
+        <w:rPr>
+          <w:rFonts w:ascii="Consolas" w:eastAsia="Consolas" w:hAnsi="Consolas" w:cs="Consolas"/>
+          <w:b/>
+          <w:color w:val="2119C7"/>
+          <w:sz w:val="36"/>
+        </w:rPr>
+        <w:t>”);</w:t>
+      </w:r>
+    </w:p>
+    <w:p>
+      <w:pPr>
+        <w:spacing w:after="49" w:line="261" w:lineRule="auto"/>
+        <w:ind w:left="655" w:right="1608" w:hanging="10"/>
+      </w:pPr>
+      <w:r>
+        <w:rPr>
+          <w:rFonts w:ascii="Consolas" w:eastAsia="Consolas" w:hAnsi="Consolas" w:cs="Consolas"/>
+          <w:b/>
+          <w:color w:val="2119C7"/>
+          <w:sz w:val="36"/>
+        </w:rPr>
+        <w:t xml:space="preserve"> } catch (</w:t>
+      </w:r>
+      <w:proofErr w:type="spellStart"/>
+      <w:r>
+        <w:rPr>
+          <w:rFonts w:ascii="Consolas" w:eastAsia="Consolas" w:hAnsi="Consolas" w:cs="Consolas"/>
+          <w:b/>
+          <w:color w:val="2119C7"/>
+          <w:sz w:val="36"/>
+        </w:rPr>
+        <w:t>ClassNotFoundException</w:t>
+      </w:r>
+      <w:proofErr w:type="spellEnd"/>
+      <w:r>
+        <w:rPr>
+          <w:rFonts w:ascii="Consolas" w:eastAsia="Consolas" w:hAnsi="Consolas" w:cs="Consolas"/>
+          <w:b/>
+          <w:color w:val="2119C7"/>
+          <w:sz w:val="36"/>
+        </w:rPr>
+        <w:t xml:space="preserve"> e) {</w:t>
+      </w:r>
+    </w:p>
+    <w:p>
+      <w:pPr>
+        <w:spacing w:after="49" w:line="261" w:lineRule="auto"/>
+        <w:ind w:left="655" w:right="1608" w:hanging="10"/>
+      </w:pPr>
+      <w:r>
+        <w:rPr>
+          <w:rFonts w:ascii="Consolas" w:eastAsia="Consolas" w:hAnsi="Consolas" w:cs="Consolas"/>
+          <w:b/>
+          <w:color w:val="2119C7"/>
+          <w:sz w:val="36"/>
+        </w:rPr>
+        <w:t xml:space="preserve">     </w:t>
+      </w:r>
+      <w:proofErr w:type="spellStart"/>
+      <w:proofErr w:type="gramStart"/>
+      <w:r>
+        <w:rPr>
+          <w:rFonts w:ascii="Consolas" w:eastAsia="Consolas" w:hAnsi="Consolas" w:cs="Consolas"/>
+          <w:b/>
+          <w:color w:val="2119C7"/>
+          <w:sz w:val="36"/>
+        </w:rPr>
+        <w:t>System.out.println</w:t>
+      </w:r>
+      <w:proofErr w:type="spellEnd"/>
+      <w:r>
+        <w:rPr>
+          <w:rFonts w:ascii="Consolas" w:eastAsia="Consolas" w:hAnsi="Consolas" w:cs="Consolas"/>
+          <w:b/>
+          <w:color w:val="2119C7"/>
+          <w:sz w:val="36"/>
+        </w:rPr>
+        <w:t>(</w:t>
+      </w:r>
+      <w:proofErr w:type="gramEnd"/>
+      <w:r>
+        <w:rPr>
+          <w:rFonts w:ascii="Consolas" w:eastAsia="Consolas" w:hAnsi="Consolas" w:cs="Consolas"/>
+          <w:b/>
+          <w:color w:val="2119C7"/>
+          <w:sz w:val="36"/>
+        </w:rPr>
+        <w:t>“Error loading the driver” + e);</w:t>
       </w:r>
     </w:p>
     <w:p>
@@ -5794,8 +6261,9 @@
           <w:color w:val="606CC8"/>
           <w:sz w:val="20"/>
         </w:rPr>
-        <w:t>Jordan Anastasiade – Java Programming Languag</w:t>
-      </w:r>
+        <w:t xml:space="preserve">Jordan </w:t>
+      </w:r>
+      <w:proofErr w:type="spellStart"/>
       <w:r>
         <w:rPr>
           <w:rFonts w:ascii="Courier New" w:eastAsia="Courier New" w:hAnsi="Courier New" w:cs="Courier New"/>
@@ -5803,8 +6271,9 @@
           <w:color w:val="606CC8"/>
           <w:sz w:val="20"/>
         </w:rPr>
-        <w:t>e Course</w:t>
-      </w:r>
+        <w:t>Anastasiade</w:t>
+      </w:r>
+      <w:proofErr w:type="spellEnd"/>
       <w:r>
         <w:rPr>
           <w:rFonts w:ascii="Courier New" w:eastAsia="Courier New" w:hAnsi="Courier New" w:cs="Courier New"/>
@@ -5812,6 +6281,15 @@
           <w:color w:val="606CC8"/>
           <w:sz w:val="20"/>
         </w:rPr>
+        <w:t xml:space="preserve"> – Java Programming Language Course</w:t>
+      </w:r>
+      <w:r>
+        <w:rPr>
+          <w:rFonts w:ascii="Courier New" w:eastAsia="Courier New" w:hAnsi="Courier New" w:cs="Courier New"/>
+          <w:b/>
+          <w:color w:val="606CC8"/>
+          <w:sz w:val="20"/>
+        </w:rPr>
         <w:tab/>
       </w:r>
       <w:r>
@@ -5844,7 +6322,16 @@
           <w:rFonts w:ascii="Arial" w:eastAsia="Arial" w:hAnsi="Arial" w:cs="Arial"/>
           <w:sz w:val="48"/>
         </w:rPr>
-        <w:t xml:space="preserve">The structure of URL for accessing databases </w:t>
+        <w:t>The structure of URL f</w:t>
+      </w:r>
+      <w:bookmarkStart w:id="0" w:name="_GoBack"/>
+      <w:bookmarkEnd w:id="0"/>
+      <w:r>
+        <w:rPr>
+          <w:rFonts w:ascii="Arial" w:eastAsia="Arial" w:hAnsi="Arial" w:cs="Arial"/>
+          <w:sz w:val="48"/>
+        </w:rPr>
+        <w:t xml:space="preserve">or accessing databases </w:t>
       </w:r>
     </w:p>
     <w:p>
@@ -5904,6 +6391,8 @@
           </wp:anchor>
         </w:drawing>
       </w:r>
+      <w:proofErr w:type="spellStart"/>
+      <w:proofErr w:type="gramStart"/>
       <w:r>
         <w:rPr>
           <w:rFonts w:ascii="Courier New" w:eastAsia="Courier New" w:hAnsi="Courier New" w:cs="Courier New"/>
@@ -5911,8 +6400,19 @@
           <w:color w:val="0033CC"/>
           <w:sz w:val="56"/>
         </w:rPr>
-        <w:t>protocol:subprotocol:datasourcename</w:t>
-      </w:r>
+        <w:t>protocol:</w:t>
+      </w:r>
+      <w:proofErr w:type="gramEnd"/>
+      <w:r>
+        <w:rPr>
+          <w:rFonts w:ascii="Courier New" w:eastAsia="Courier New" w:hAnsi="Courier New" w:cs="Courier New"/>
+          <w:b/>
+          <w:color w:val="0033CC"/>
+          <w:sz w:val="56"/>
+        </w:rPr>
+        <w:t>subprotocol:datasourcename</w:t>
+      </w:r>
+      <w:proofErr w:type="spellEnd"/>
     </w:p>
     <w:p>
       <w:pPr>
@@ -5932,6 +6432,7 @@
         </w:rPr>
         <w:t xml:space="preserve">• </w:t>
       </w:r>
+      <w:proofErr w:type="gramStart"/>
       <w:r>
         <w:rPr>
           <w:rFonts w:ascii="Arial" w:eastAsia="Arial" w:hAnsi="Arial" w:cs="Arial"/>
@@ -5945,16 +6446,32 @@
           <w:rFonts w:ascii="Arial" w:eastAsia="Arial" w:hAnsi="Arial" w:cs="Arial"/>
           <w:sz w:val="40"/>
         </w:rPr>
-        <w:t xml:space="preserve"> : </w:t>
-      </w:r>
+        <w:t xml:space="preserve"> :</w:t>
+      </w:r>
+      <w:proofErr w:type="gramEnd"/>
       <w:r>
         <w:rPr>
           <w:rFonts w:ascii="Arial" w:eastAsia="Arial" w:hAnsi="Arial" w:cs="Arial"/>
           <w:sz w:val="40"/>
         </w:rPr>
+        <w:t xml:space="preserve"> </w:t>
+      </w:r>
+      <w:r>
+        <w:rPr>
+          <w:rFonts w:ascii="Arial" w:eastAsia="Arial" w:hAnsi="Arial" w:cs="Arial"/>
+          <w:sz w:val="40"/>
+        </w:rPr>
         <w:tab/>
+      </w:r>
+      <w:proofErr w:type="spellStart"/>
+      <w:r>
+        <w:rPr>
+          <w:rFonts w:ascii="Arial" w:eastAsia="Arial" w:hAnsi="Arial" w:cs="Arial"/>
+          <w:sz w:val="40"/>
+        </w:rPr>
         <w:t>jdbc</w:t>
       </w:r>
+      <w:proofErr w:type="spellEnd"/>
     </w:p>
     <w:p>
       <w:pPr>
@@ -5976,12 +6493,16 @@
       <w:r>
         <w:t xml:space="preserve">• </w:t>
       </w:r>
+      <w:proofErr w:type="spellStart"/>
+      <w:proofErr w:type="gramStart"/>
       <w:r>
         <w:rPr>
           <w:i/>
         </w:rPr>
         <w:t>subprotocol</w:t>
       </w:r>
+      <w:proofErr w:type="spellEnd"/>
+      <w:proofErr w:type="gramEnd"/>
       <w:r>
         <w:t xml:space="preserve">: </w:t>
       </w:r>
@@ -6010,12 +6531,16 @@
       <w:r>
         <w:t xml:space="preserve">• </w:t>
       </w:r>
+      <w:proofErr w:type="spellStart"/>
+      <w:proofErr w:type="gramStart"/>
       <w:r>
         <w:rPr>
           <w:i/>
         </w:rPr>
         <w:t>datasourcename</w:t>
       </w:r>
+      <w:proofErr w:type="spellEnd"/>
+      <w:proofErr w:type="gramEnd"/>
       <w:r>
         <w:t xml:space="preserve">: </w:t>
       </w:r>
@@ -6058,35 +6583,153 @@
           <w:color w:val="0033CC"/>
           <w:sz w:val="36"/>
         </w:rPr>
-        <w:t>String db = “databaseName”; int port = 1234;</w:t>
-      </w:r>
-    </w:p>
-    <w:p>
-      <w:pPr>
-        <w:spacing w:after="0" w:line="265" w:lineRule="auto"/>
-        <w:ind w:left="1685" w:hanging="10"/>
-      </w:pPr>
+        <w:t xml:space="preserve">String </w:t>
+      </w:r>
+      <w:proofErr w:type="spellStart"/>
       <w:r>
         <w:rPr>
           <w:rFonts w:ascii="Consolas" w:eastAsia="Consolas" w:hAnsi="Consolas" w:cs="Consolas"/>
           <w:color w:val="0033CC"/>
           <w:sz w:val="36"/>
         </w:rPr>
-        <w:t xml:space="preserve">String oracleURL = </w:t>
-      </w:r>
-    </w:p>
-    <w:p>
-      <w:pPr>
-        <w:spacing w:after="1001" w:line="265" w:lineRule="auto"/>
-        <w:ind w:left="980" w:hanging="10"/>
-      </w:pPr>
+        <w:t>db</w:t>
+      </w:r>
+      <w:proofErr w:type="spellEnd"/>
       <w:r>
         <w:rPr>
           <w:rFonts w:ascii="Consolas" w:eastAsia="Consolas" w:hAnsi="Consolas" w:cs="Consolas"/>
           <w:color w:val="0033CC"/>
           <w:sz w:val="36"/>
         </w:rPr>
-        <w:t xml:space="preserve">       “jdbc:oracle:thin:@” + host + “:” + port + “:” +db;</w:t>
+        <w:t xml:space="preserve"> = “</w:t>
+      </w:r>
+      <w:proofErr w:type="spellStart"/>
+      <w:r>
+        <w:rPr>
+          <w:rFonts w:ascii="Consolas" w:eastAsia="Consolas" w:hAnsi="Consolas" w:cs="Consolas"/>
+          <w:color w:val="0033CC"/>
+          <w:sz w:val="36"/>
+        </w:rPr>
+        <w:t>databaseName</w:t>
+      </w:r>
+      <w:proofErr w:type="spellEnd"/>
+      <w:r>
+        <w:rPr>
+          <w:rFonts w:ascii="Consolas" w:eastAsia="Consolas" w:hAnsi="Consolas" w:cs="Consolas"/>
+          <w:color w:val="0033CC"/>
+          <w:sz w:val="36"/>
+        </w:rPr>
+        <w:t xml:space="preserve">”; </w:t>
+      </w:r>
+      <w:proofErr w:type="spellStart"/>
+      <w:r>
+        <w:rPr>
+          <w:rFonts w:ascii="Consolas" w:eastAsia="Consolas" w:hAnsi="Consolas" w:cs="Consolas"/>
+          <w:color w:val="0033CC"/>
+          <w:sz w:val="36"/>
+        </w:rPr>
+        <w:t>int</w:t>
+      </w:r>
+      <w:proofErr w:type="spellEnd"/>
+      <w:r>
+        <w:rPr>
+          <w:rFonts w:ascii="Consolas" w:eastAsia="Consolas" w:hAnsi="Consolas" w:cs="Consolas"/>
+          <w:color w:val="0033CC"/>
+          <w:sz w:val="36"/>
+        </w:rPr>
+        <w:t xml:space="preserve"> port = 1234;</w:t>
+      </w:r>
+    </w:p>
+    <w:p>
+      <w:pPr>
+        <w:spacing w:after="0" w:line="265" w:lineRule="auto"/>
+        <w:ind w:left="1685" w:hanging="10"/>
+      </w:pPr>
+      <w:r>
+        <w:rPr>
+          <w:rFonts w:ascii="Consolas" w:eastAsia="Consolas" w:hAnsi="Consolas" w:cs="Consolas"/>
+          <w:color w:val="0033CC"/>
+          <w:sz w:val="36"/>
+        </w:rPr>
+        <w:t xml:space="preserve">String </w:t>
+      </w:r>
+      <w:proofErr w:type="spellStart"/>
+      <w:r>
+        <w:rPr>
+          <w:rFonts w:ascii="Consolas" w:eastAsia="Consolas" w:hAnsi="Consolas" w:cs="Consolas"/>
+          <w:color w:val="0033CC"/>
+          <w:sz w:val="36"/>
+        </w:rPr>
+        <w:t>oracleURL</w:t>
+      </w:r>
+      <w:proofErr w:type="spellEnd"/>
+      <w:r>
+        <w:rPr>
+          <w:rFonts w:ascii="Consolas" w:eastAsia="Consolas" w:hAnsi="Consolas" w:cs="Consolas"/>
+          <w:color w:val="0033CC"/>
+          <w:sz w:val="36"/>
+        </w:rPr>
+        <w:t xml:space="preserve"> = </w:t>
+      </w:r>
+    </w:p>
+    <w:p>
+      <w:pPr>
+        <w:spacing w:after="1001" w:line="265" w:lineRule="auto"/>
+        <w:ind w:left="980" w:hanging="10"/>
+      </w:pPr>
+      <w:r>
+        <w:rPr>
+          <w:rFonts w:ascii="Consolas" w:eastAsia="Consolas" w:hAnsi="Consolas" w:cs="Consolas"/>
+          <w:color w:val="0033CC"/>
+          <w:sz w:val="36"/>
+        </w:rPr>
+        <w:t xml:space="preserve">       “</w:t>
+      </w:r>
+      <w:proofErr w:type="spellStart"/>
+      <w:proofErr w:type="gramStart"/>
+      <w:r>
+        <w:rPr>
+          <w:rFonts w:ascii="Consolas" w:eastAsia="Consolas" w:hAnsi="Consolas" w:cs="Consolas"/>
+          <w:color w:val="0033CC"/>
+          <w:sz w:val="36"/>
+        </w:rPr>
+        <w:t>jdbc:</w:t>
+      </w:r>
+      <w:proofErr w:type="gramEnd"/>
+      <w:r>
+        <w:rPr>
+          <w:rFonts w:ascii="Consolas" w:eastAsia="Consolas" w:hAnsi="Consolas" w:cs="Consolas"/>
+          <w:color w:val="0033CC"/>
+          <w:sz w:val="36"/>
+        </w:rPr>
+        <w:t>oracle:thin</w:t>
+      </w:r>
+      <w:proofErr w:type="spellEnd"/>
+      <w:r>
+        <w:rPr>
+          <w:rFonts w:ascii="Consolas" w:eastAsia="Consolas" w:hAnsi="Consolas" w:cs="Consolas"/>
+          <w:color w:val="0033CC"/>
+          <w:sz w:val="36"/>
+        </w:rPr>
+        <w:t>:@” + host + “:” + port + “:” +</w:t>
+      </w:r>
+      <w:proofErr w:type="spellStart"/>
+      <w:r>
+        <w:rPr>
+          <w:rFonts w:ascii="Consolas" w:eastAsia="Consolas" w:hAnsi="Consolas" w:cs="Consolas"/>
+          <w:color w:val="0033CC"/>
+          <w:sz w:val="36"/>
+        </w:rPr>
+        <w:t>db</w:t>
+      </w:r>
+      <w:proofErr w:type="spellEnd"/>
+      <w:r>
+        <w:rPr>
+          <w:rFonts w:ascii="Consolas" w:eastAsia="Consolas" w:hAnsi="Consolas" w:cs="Consolas"/>
+          <w:color w:val="0033CC"/>
+          <w:sz w:val="36"/>
+        </w:rPr>
+        <w:t>;</w:t>
       </w:r>
     </w:p>
     <w:p>
@@ -6108,7 +6751,27 @@
           <w:color w:val="606CC8"/>
           <w:sz w:val="20"/>
         </w:rPr>
-        <w:t>Jordan Anastasiade – Java Programming Language Course</w:t>
+        <w:t xml:space="preserve">Jordan </w:t>
+      </w:r>
+      <w:proofErr w:type="spellStart"/>
+      <w:r>
+        <w:rPr>
+          <w:rFonts w:ascii="Courier New" w:eastAsia="Courier New" w:hAnsi="Courier New" w:cs="Courier New"/>
+          <w:b/>
+          <w:color w:val="606CC8"/>
+          <w:sz w:val="20"/>
+        </w:rPr>
+        <w:t>Anastasiade</w:t>
+      </w:r>
+      <w:proofErr w:type="spellEnd"/>
+      <w:r>
+        <w:rPr>
+          <w:rFonts w:ascii="Courier New" w:eastAsia="Courier New" w:hAnsi="Courier New" w:cs="Courier New"/>
+          <w:b/>
+          <w:color w:val="606CC8"/>
+          <w:sz w:val="20"/>
+        </w:rPr>
+        <w:t xml:space="preserve"> – Java Programming Language Course</w:t>
       </w:r>
       <w:r>
         <w:rPr>
@@ -6186,7 +6849,27 @@
         <w:color w:val="606CC8"/>
         <w:sz w:val="20"/>
       </w:rPr>
-      <w:t>Jordan Anastasiade – Java Programming Language Course</w:t>
+      <w:t xml:space="preserve">Jordan </w:t>
+    </w:r>
+    <w:proofErr w:type="spellStart"/>
+    <w:r>
+      <w:rPr>
+        <w:rFonts w:ascii="Courier New" w:eastAsia="Courier New" w:hAnsi="Courier New" w:cs="Courier New"/>
+        <w:b/>
+        <w:color w:val="606CC8"/>
+        <w:sz w:val="20"/>
+      </w:rPr>
+      <w:t>Anastasiade</w:t>
+    </w:r>
+    <w:proofErr w:type="spellEnd"/>
+    <w:r>
+      <w:rPr>
+        <w:rFonts w:ascii="Courier New" w:eastAsia="Courier New" w:hAnsi="Courier New" w:cs="Courier New"/>
+        <w:b/>
+        <w:color w:val="606CC8"/>
+        <w:sz w:val="20"/>
+      </w:rPr>
+      <w:t xml:space="preserve"> – Java Programming Language Course</w:t>
     </w:r>
     <w:r>
       <w:rPr>
@@ -6248,7 +6931,27 @@
         <w:color w:val="606CC8"/>
         <w:sz w:val="20"/>
       </w:rPr>
-      <w:t>Jordan Anastasiade – Java Programming Language Course</w:t>
+      <w:t xml:space="preserve">Jordan </w:t>
+    </w:r>
+    <w:proofErr w:type="spellStart"/>
+    <w:r>
+      <w:rPr>
+        <w:rFonts w:ascii="Courier New" w:eastAsia="Courier New" w:hAnsi="Courier New" w:cs="Courier New"/>
+        <w:b/>
+        <w:color w:val="606CC8"/>
+        <w:sz w:val="20"/>
+      </w:rPr>
+      <w:t>Anastasiade</w:t>
+    </w:r>
+    <w:proofErr w:type="spellEnd"/>
+    <w:r>
+      <w:rPr>
+        <w:rFonts w:ascii="Courier New" w:eastAsia="Courier New" w:hAnsi="Courier New" w:cs="Courier New"/>
+        <w:b/>
+        <w:color w:val="606CC8"/>
+        <w:sz w:val="20"/>
+      </w:rPr>
+      <w:t xml:space="preserve"> – Java Programming Language Course</w:t>
     </w:r>
     <w:r>
       <w:rPr>
@@ -6276,7 +6979,7 @@
         <w:color w:val="0066FF"/>
         <w:sz w:val="20"/>
       </w:rPr>
-      <w:t>2</w:t>
+      <w:t>6</w:t>
     </w:r>
     <w:r>
       <w:rPr>
@@ -6311,7 +7014,27 @@
         <w:color w:val="606CC8"/>
         <w:sz w:val="20"/>
       </w:rPr>
-      <w:t>Jordan Anastasiade – Java Programming Language Course</w:t>
+      <w:t xml:space="preserve">Jordan </w:t>
+    </w:r>
+    <w:proofErr w:type="spellStart"/>
+    <w:r>
+      <w:rPr>
+        <w:rFonts w:ascii="Courier New" w:eastAsia="Courier New" w:hAnsi="Courier New" w:cs="Courier New"/>
+        <w:b/>
+        <w:color w:val="606CC8"/>
+        <w:sz w:val="20"/>
+      </w:rPr>
+      <w:t>Anastasiade</w:t>
+    </w:r>
+    <w:proofErr w:type="spellEnd"/>
+    <w:r>
+      <w:rPr>
+        <w:rFonts w:ascii="Courier New" w:eastAsia="Courier New" w:hAnsi="Courier New" w:cs="Courier New"/>
+        <w:b/>
+        <w:color w:val="606CC8"/>
+        <w:sz w:val="20"/>
+      </w:rPr>
+      <w:t xml:space="preserve"> – Java Programming Language Course</w:t>
     </w:r>
     <w:r>
       <w:rPr>
